--- a/CC1350-LABs/Lab02/Lab2.docx
+++ b/CC1350-LABs/Lab02/Lab2.docx
@@ -33,6 +33,28 @@
           <w:szCs w:val="20"/>
           <w:highlight w:val="magenta"/>
         </w:rPr>
+        <w:t xml:space="preserve"> 11</w:t>
+      </w:r>
+      <w:bookmarkStart w:id="0" w:name="_GoBack"/>
+      <w:bookmarkEnd w:id="0"/>
+      <w:r>
+        <w:rPr>
+          <w:rFonts w:ascii="Consolas" w:hAnsi="Consolas" w:cs="Consolas"/>
+          <w:b/>
+          <w:sz w:val="24"/>
+          <w:szCs w:val="20"/>
+          <w:highlight w:val="magenta"/>
+        </w:rPr>
+        <w:t>/13/18</w:t>
+      </w:r>
+      <w:r>
+        <w:rPr>
+          <w:rFonts w:ascii="Consolas" w:hAnsi="Consolas" w:cs="Consolas"/>
+          <w:b/>
+          <w:sz w:val="24"/>
+          <w:szCs w:val="20"/>
+          <w:highlight w:val="magenta"/>
+        </w:rPr>
         <w:t xml:space="preserve"> </w:t>
       </w:r>
     </w:p>
@@ -188,6 +210,9 @@
       </w:r>
       <w:r>
         <w:t xml:space="preserve"> </w:t>
+      </w:r>
+      <w:r>
+        <w:t>https://www.youtube.com/watch?v=qf0UDr5ulQQ</w:t>
       </w:r>
     </w:p>
     <w:p>
@@ -5300,8 +5325,6 @@
           </wp:inline>
         </w:drawing>
       </w:r>
-      <w:bookmarkStart w:id="0" w:name="_GoBack"/>
-      <w:bookmarkEnd w:id="0"/>
     </w:p>
     <w:p>
       <w:pPr>
